--- a/Documents/Testing/TestDocuments/White Box/readShipmentDetails().docx
+++ b/Documents/Testing/TestDocuments/White Box/readShipmentDetails().docx
@@ -1291,11 +1291,11 @@
         <w:tblLook w:val="04A0" w:firstRow="1" w:lastRow="0" w:firstColumn="1" w:lastColumn="0" w:noHBand="0" w:noVBand="1"/>
       </w:tblPr>
       <w:tblGrid>
-        <w:gridCol w:w="2117"/>
-        <w:gridCol w:w="1712"/>
-        <w:gridCol w:w="1553"/>
-        <w:gridCol w:w="1701"/>
-        <w:gridCol w:w="1237"/>
+        <w:gridCol w:w="2116"/>
+        <w:gridCol w:w="1710"/>
+        <w:gridCol w:w="1550"/>
+        <w:gridCol w:w="1699"/>
+        <w:gridCol w:w="1245"/>
         <w:gridCol w:w="1030"/>
       </w:tblGrid>
       <w:tr>
@@ -1503,6 +1503,20 @@
                 <w:color w:val="0F0F0F"/>
               </w:rPr>
             </w:pPr>
+            <w:r>
+              <w:rPr>
+                <w:rFonts w:ascii="Segoe UI" w:hAnsi="Segoe UI" w:cs="Segoe UI"/>
+                <w:color w:val="0F0F0F"/>
+              </w:rPr>
+              <w:t xml:space="preserve">Function terminates upon entering </w:t>
+            </w:r>
+            <w:r>
+              <w:rPr>
+                <w:rFonts w:ascii="Segoe UI" w:hAnsi="Segoe UI" w:cs="Segoe UI"/>
+                <w:color w:val="0F0F0F"/>
+              </w:rPr>
+              <w:t>“0 0 x”</w:t>
+            </w:r>
           </w:p>
         </w:tc>
         <w:tc>
@@ -1520,6 +1534,13 @@
                 <w:color w:val="0F0F0F"/>
               </w:rPr>
             </w:pPr>
+            <w:r>
+              <w:rPr>
+                <w:rFonts w:ascii="Segoe UI" w:hAnsi="Segoe UI" w:cs="Segoe UI"/>
+                <w:color w:val="0F0F0F"/>
+              </w:rPr>
+              <w:t>Pass</w:t>
+            </w:r>
           </w:p>
         </w:tc>
       </w:tr>
@@ -2894,6 +2915,21 @@
 </file>
 
 <file path=customXml/item1.xml><?xml version="1.0" encoding="utf-8"?>
+<?mso-contentType ?>
+<FormTemplates xmlns="http://schemas.microsoft.com/sharepoint/v3/contenttype/forms">
+  <Display>DocumentLibraryForm</Display>
+  <Edit>DocumentLibraryForm</Edit>
+  <New>DocumentLibraryForm</New>
+</FormTemplates>
+</file>
+
+<file path=customXml/item2.xml><?xml version="1.0" encoding="utf-8"?>
+<p:properties xmlns:p="http://schemas.microsoft.com/office/2006/metadata/properties" xmlns:xsi="http://www.w3.org/2001/XMLSchema-instance" xmlns:pc="http://schemas.microsoft.com/office/infopath/2007/PartnerControls">
+  <documentManagement/>
+</p:properties>
+</file>
+
+<file path=customXml/item3.xml><?xml version="1.0" encoding="utf-8"?>
 <ct:contentTypeSchema xmlns:ct="http://schemas.microsoft.com/office/2006/metadata/contentType" xmlns:ma="http://schemas.microsoft.com/office/2006/metadata/properties/metaAttributes" ct:_="" ma:_="" ma:contentTypeName="Document" ma:contentTypeID="0x010100B18101DE530D61488B4BD9A341B1C423" ma:contentTypeVersion="5" ma:contentTypeDescription="Create a new document." ma:contentTypeScope="" ma:versionID="bf0d2fa9322bb1a5d0c3d612ec64442f">
   <xsd:schema xmlns:xsd="http://www.w3.org/2001/XMLSchema" xmlns:xs="http://www.w3.org/2001/XMLSchema" xmlns:p="http://schemas.microsoft.com/office/2006/metadata/properties" xmlns:ns2="4f5e5217-7a0b-4c78-8522-d1925c5e0398" xmlns:ns3="1d963237-f024-4160-ba45-fddd57ab0dc2" targetNamespace="http://schemas.microsoft.com/office/2006/metadata/properties" ma:root="true" ma:fieldsID="28fe2472c01e57ad55786d456fcce417" ns2:_="" ns3:_="">
     <xsd:import namespace="4f5e5217-7a0b-4c78-8522-d1925c5e0398"/>
@@ -3064,22 +3100,24 @@
 </ct:contentTypeSchema>
 </file>
 
-<file path=customXml/item2.xml><?xml version="1.0" encoding="utf-8"?>
-<p:properties xmlns:p="http://schemas.microsoft.com/office/2006/metadata/properties" xmlns:xsi="http://www.w3.org/2001/XMLSchema-instance" xmlns:pc="http://schemas.microsoft.com/office/infopath/2007/PartnerControls">
-  <documentManagement/>
-</p:properties>
+<file path=customXml/itemProps1.xml><?xml version="1.0" encoding="utf-8"?>
+<ds:datastoreItem xmlns:ds="http://schemas.openxmlformats.org/officeDocument/2006/customXml" ds:itemID="{1373B2A1-6C40-4FA4-951C-2AA3D9BE250B}">
+  <ds:schemaRefs>
+    <ds:schemaRef ds:uri="http://schemas.microsoft.com/sharepoint/v3/contenttype/forms"/>
+  </ds:schemaRefs>
+</ds:datastoreItem>
 </file>
 
-<file path=customXml/item3.xml><?xml version="1.0" encoding="utf-8"?>
-<?mso-contentType ?>
-<FormTemplates xmlns="http://schemas.microsoft.com/sharepoint/v3/contenttype/forms">
-  <Display>DocumentLibraryForm</Display>
-  <Edit>DocumentLibraryForm</Edit>
-  <New>DocumentLibraryForm</New>
-</FormTemplates>
+<file path=customXml/itemProps2.xml><?xml version="1.0" encoding="utf-8"?>
+<ds:datastoreItem xmlns:ds="http://schemas.openxmlformats.org/officeDocument/2006/customXml" ds:itemID="{417D6DA9-92DB-45C8-827D-68E641ED2D49}">
+  <ds:schemaRefs>
+    <ds:schemaRef ds:uri="http://schemas.microsoft.com/office/2006/metadata/properties"/>
+    <ds:schemaRef ds:uri="http://schemas.microsoft.com/office/infopath/2007/PartnerControls"/>
+  </ds:schemaRefs>
+</ds:datastoreItem>
 </file>
 
-<file path=customXml/itemProps1.xml><?xml version="1.0" encoding="utf-8"?>
+<file path=customXml/itemProps3.xml><?xml version="1.0" encoding="utf-8"?>
 <ds:datastoreItem xmlns:ds="http://schemas.openxmlformats.org/officeDocument/2006/customXml" ds:itemID="{8A03A2B9-CA01-4622-AED9-12F49B1F5CD9}">
   <ds:schemaRefs>
     <ds:schemaRef ds:uri="http://schemas.microsoft.com/office/2006/metadata/contentType"/>
@@ -3096,21 +3134,4 @@
     <ds:schemaRef ds:uri="http://schemas.microsoft.com/internal/obd"/>
   </ds:schemaRefs>
 </ds:datastoreItem>
-</file>
-
-<file path=customXml/itemProps2.xml><?xml version="1.0" encoding="utf-8"?>
-<ds:datastoreItem xmlns:ds="http://schemas.openxmlformats.org/officeDocument/2006/customXml" ds:itemID="{417D6DA9-92DB-45C8-827D-68E641ED2D49}">
-  <ds:schemaRefs>
-    <ds:schemaRef ds:uri="http://schemas.microsoft.com/office/2006/metadata/properties"/>
-    <ds:schemaRef ds:uri="http://schemas.microsoft.com/office/infopath/2007/PartnerControls"/>
-  </ds:schemaRefs>
-</ds:datastoreItem>
-</file>
-
-<file path=customXml/itemProps3.xml><?xml version="1.0" encoding="utf-8"?>
-<ds:datastoreItem xmlns:ds="http://schemas.openxmlformats.org/officeDocument/2006/customXml" ds:itemID="{1373B2A1-6C40-4FA4-951C-2AA3D9BE250B}">
-  <ds:schemaRefs>
-    <ds:schemaRef ds:uri="http://schemas.microsoft.com/sharepoint/v3/contenttype/forms"/>
-  </ds:schemaRefs>
-</ds:datastoreItem>
 </file>
--- a/Documents/Testing/TestDocuments/White Box/readShipmentDetails().docx
+++ b/Documents/Testing/TestDocuments/White Box/readShipmentDetails().docx
@@ -165,12 +165,14 @@
         </w:rPr>
         <w:t xml:space="preserve">struct Shipment </w:t>
       </w:r>
+      <w:proofErr w:type="spellStart"/>
       <w:r>
         <w:rPr>
           <w:color w:val="808080" w:themeColor="background1" w:themeShade="80"/>
         </w:rPr>
         <w:t>readShipmentDetails</w:t>
       </w:r>
+      <w:proofErr w:type="spellEnd"/>
       <w:r>
         <w:rPr>
           <w:color w:val="808080" w:themeColor="background1" w:themeShade="80"/>
@@ -722,12 +724,14 @@
         </w:rPr>
         <w:t xml:space="preserve">struct Shipment </w:t>
       </w:r>
+      <w:proofErr w:type="spellStart"/>
       <w:r>
         <w:rPr>
           <w:color w:val="808080" w:themeColor="background1" w:themeShade="80"/>
         </w:rPr>
         <w:t>readShipmentDetails</w:t>
       </w:r>
+      <w:proofErr w:type="spellEnd"/>
       <w:r>
         <w:rPr>
           <w:color w:val="808080" w:themeColor="background1" w:themeShade="80"/>
@@ -1192,12 +1196,14 @@
         </w:rPr>
         <w:t xml:space="preserve">Testing exit condition in the </w:t>
       </w:r>
+      <w:proofErr w:type="spellStart"/>
       <w:r>
         <w:rPr>
           <w:color w:val="808080" w:themeColor="background1" w:themeShade="80"/>
         </w:rPr>
         <w:t>readShipmentDetails</w:t>
       </w:r>
+      <w:proofErr w:type="spellEnd"/>
       <w:r>
         <w:rPr>
           <w:color w:val="808080" w:themeColor="background1" w:themeShade="80"/>
@@ -1256,12 +1262,14 @@
         </w:rPr>
         <w:t xml:space="preserve">struct Shipment </w:t>
       </w:r>
+      <w:proofErr w:type="spellStart"/>
       <w:r>
         <w:rPr>
           <w:color w:val="808080" w:themeColor="background1" w:themeShade="80"/>
         </w:rPr>
         <w:t>readShipmentDetails</w:t>
       </w:r>
+      <w:proofErr w:type="spellEnd"/>
       <w:r>
         <w:rPr>
           <w:color w:val="808080" w:themeColor="background1" w:themeShade="80"/>
@@ -1291,11 +1299,11 @@
         <w:tblLook w:val="04A0" w:firstRow="1" w:lastRow="0" w:firstColumn="1" w:lastColumn="0" w:noHBand="0" w:noVBand="1"/>
       </w:tblPr>
       <w:tblGrid>
-        <w:gridCol w:w="2116"/>
-        <w:gridCol w:w="1710"/>
-        <w:gridCol w:w="1550"/>
-        <w:gridCol w:w="1699"/>
-        <w:gridCol w:w="1245"/>
+        <w:gridCol w:w="2117"/>
+        <w:gridCol w:w="1712"/>
+        <w:gridCol w:w="1553"/>
+        <w:gridCol w:w="1701"/>
+        <w:gridCol w:w="1237"/>
         <w:gridCol w:w="1030"/>
       </w:tblGrid>
       <w:tr>
@@ -1503,20 +1511,6 @@
                 <w:color w:val="0F0F0F"/>
               </w:rPr>
             </w:pPr>
-            <w:r>
-              <w:rPr>
-                <w:rFonts w:ascii="Segoe UI" w:hAnsi="Segoe UI" w:cs="Segoe UI"/>
-                <w:color w:val="0F0F0F"/>
-              </w:rPr>
-              <w:t xml:space="preserve">Function terminates upon entering </w:t>
-            </w:r>
-            <w:r>
-              <w:rPr>
-                <w:rFonts w:ascii="Segoe UI" w:hAnsi="Segoe UI" w:cs="Segoe UI"/>
-                <w:color w:val="0F0F0F"/>
-              </w:rPr>
-              <w:t>“0 0 x”</w:t>
-            </w:r>
           </w:p>
         </w:tc>
         <w:tc>
@@ -1534,13 +1528,6 @@
                 <w:color w:val="0F0F0F"/>
               </w:rPr>
             </w:pPr>
-            <w:r>
-              <w:rPr>
-                <w:rFonts w:ascii="Segoe UI" w:hAnsi="Segoe UI" w:cs="Segoe UI"/>
-                <w:color w:val="0F0F0F"/>
-              </w:rPr>
-              <w:t>Pass</w:t>
-            </w:r>
           </w:p>
         </w:tc>
       </w:tr>
@@ -1686,11 +1673,19 @@
         </w:rPr>
         <w:t xml:space="preserve">struct Shipment </w:t>
       </w:r>
-      <w:r>
-        <w:rPr>
-          <w:color w:val="808080" w:themeColor="background1" w:themeShade="80"/>
-        </w:rPr>
-        <w:t xml:space="preserve">readShipmentDetails </w:t>
+      <w:proofErr w:type="spellStart"/>
+      <w:r>
+        <w:rPr>
+          <w:color w:val="808080" w:themeColor="background1" w:themeShade="80"/>
+        </w:rPr>
+        <w:t>readShipmentDetails</w:t>
+      </w:r>
+      <w:proofErr w:type="spellEnd"/>
+      <w:r>
+        <w:rPr>
+          <w:color w:val="808080" w:themeColor="background1" w:themeShade="80"/>
+        </w:rPr>
+        <w:t xml:space="preserve"> </w:t>
       </w:r>
       <w:r>
         <w:rPr>
@@ -1722,10 +1717,10 @@
       </w:tblPr>
       <w:tblGrid>
         <w:gridCol w:w="2233"/>
-        <w:gridCol w:w="1685"/>
-        <w:gridCol w:w="1506"/>
-        <w:gridCol w:w="1668"/>
-        <w:gridCol w:w="1228"/>
+        <w:gridCol w:w="1683"/>
+        <w:gridCol w:w="1501"/>
+        <w:gridCol w:w="1687"/>
+        <w:gridCol w:w="1216"/>
         <w:gridCol w:w="1030"/>
       </w:tblGrid>
       <w:tr>
@@ -1736,7 +1731,7 @@
         <w:tc>
           <w:tcPr>
             <w:cnfStyle w:val="001000000000" w:firstRow="0" w:lastRow="0" w:firstColumn="1" w:lastColumn="0" w:oddVBand="0" w:evenVBand="0" w:oddHBand="0" w:evenHBand="0" w:firstRowFirstColumn="0" w:firstRowLastColumn="0" w:lastRowFirstColumn="0" w:lastRowLastColumn="0"/>
-            <w:tcW w:w="2117" w:type="dxa"/>
+            <w:tcW w:w="2233" w:type="dxa"/>
             <w:shd w:val="clear" w:color="auto" w:fill="A6A6A6" w:themeFill="background1" w:themeFillShade="A6"/>
           </w:tcPr>
           <w:p>
@@ -1747,7 +1742,7 @@
         </w:tc>
         <w:tc>
           <w:tcPr>
-            <w:tcW w:w="1712" w:type="dxa"/>
+            <w:tcW w:w="1683" w:type="dxa"/>
             <w:shd w:val="clear" w:color="auto" w:fill="A6A6A6" w:themeFill="background1" w:themeFillShade="A6"/>
           </w:tcPr>
           <w:p>
@@ -1761,7 +1756,7 @@
         </w:tc>
         <w:tc>
           <w:tcPr>
-            <w:tcW w:w="1553" w:type="dxa"/>
+            <w:tcW w:w="1501" w:type="dxa"/>
             <w:shd w:val="clear" w:color="auto" w:fill="A6A6A6" w:themeFill="background1" w:themeFillShade="A6"/>
           </w:tcPr>
           <w:p>
@@ -1775,7 +1770,7 @@
         </w:tc>
         <w:tc>
           <w:tcPr>
-            <w:tcW w:w="1701" w:type="dxa"/>
+            <w:tcW w:w="1687" w:type="dxa"/>
             <w:shd w:val="clear" w:color="auto" w:fill="A6A6A6" w:themeFill="background1" w:themeFillShade="A6"/>
           </w:tcPr>
           <w:p>
@@ -1789,7 +1784,7 @@
         </w:tc>
         <w:tc>
           <w:tcPr>
-            <w:tcW w:w="1237" w:type="dxa"/>
+            <w:tcW w:w="1216" w:type="dxa"/>
             <w:shd w:val="clear" w:color="auto" w:fill="A6A6A6" w:themeFill="background1" w:themeFillShade="A6"/>
           </w:tcPr>
           <w:p>
@@ -1824,7 +1819,7 @@
         <w:tc>
           <w:tcPr>
             <w:cnfStyle w:val="001000000000" w:firstRow="0" w:lastRow="0" w:firstColumn="1" w:lastColumn="0" w:oddVBand="0" w:evenVBand="0" w:oddHBand="0" w:evenHBand="0" w:firstRowFirstColumn="0" w:firstRowLastColumn="0" w:lastRowFirstColumn="0" w:lastRowLastColumn="0"/>
-            <w:tcW w:w="2117" w:type="dxa"/>
+            <w:tcW w:w="2233" w:type="dxa"/>
           </w:tcPr>
           <w:p>
             <w:pPr>
@@ -1845,6 +1840,7 @@
               <w:lastRenderedPageBreak/>
               <w:t xml:space="preserve">This test aims to verify the behavior of the </w:t>
             </w:r>
+            <w:proofErr w:type="spellStart"/>
             <w:r>
               <w:rPr>
                 <w:rFonts w:ascii="Segoe UI" w:hAnsi="Segoe UI" w:cs="Segoe UI"/>
@@ -1852,8 +1848,9 @@
                 <w:bCs w:val="0"/>
                 <w:color w:val="0F0F0F"/>
               </w:rPr>
-              <w:t xml:space="preserve">readShipmentDetails </w:t>
-            </w:r>
+              <w:t>readShipmentDetails</w:t>
+            </w:r>
+            <w:proofErr w:type="spellEnd"/>
             <w:r>
               <w:rPr>
                 <w:rFonts w:ascii="Segoe UI" w:hAnsi="Segoe UI" w:cs="Segoe UI"/>
@@ -1861,13 +1858,22 @@
                 <w:bCs w:val="0"/>
                 <w:color w:val="0F0F0F"/>
               </w:rPr>
+              <w:t xml:space="preserve"> </w:t>
+            </w:r>
+            <w:r>
+              <w:rPr>
+                <w:rFonts w:ascii="Segoe UI" w:hAnsi="Segoe UI" w:cs="Segoe UI"/>
+                <w:b w:val="0"/>
+                <w:bCs w:val="0"/>
+                <w:color w:val="0F0F0F"/>
+              </w:rPr>
               <w:t>() function when provided with invalid input that doesn't adhere to the expected format (e.g., non-numeric values or incorrect delimiter).</w:t>
             </w:r>
           </w:p>
         </w:tc>
         <w:tc>
           <w:tcPr>
-            <w:tcW w:w="1712" w:type="dxa"/>
+            <w:tcW w:w="1683" w:type="dxa"/>
           </w:tcPr>
           <w:p>
             <w:pPr>
@@ -1881,13 +1887,29 @@
                 <w:rFonts w:ascii="Segoe UI" w:hAnsi="Segoe UI" w:cs="Segoe UI"/>
                 <w:color w:val="0F0F0F"/>
               </w:rPr>
-              <w:t>Enter "Y Y YY" during function execution.</w:t>
-            </w:r>
-          </w:p>
-        </w:tc>
-        <w:tc>
-          <w:tcPr>
-            <w:tcW w:w="1553" w:type="dxa"/>
+              <w:t xml:space="preserve">Enter "Y </w:t>
+            </w:r>
+            <w:proofErr w:type="spellStart"/>
+            <w:r>
+              <w:rPr>
+                <w:rFonts w:ascii="Segoe UI" w:hAnsi="Segoe UI" w:cs="Segoe UI"/>
+                <w:color w:val="0F0F0F"/>
+              </w:rPr>
+              <w:t>Y</w:t>
+            </w:r>
+            <w:proofErr w:type="spellEnd"/>
+            <w:r>
+              <w:rPr>
+                <w:rFonts w:ascii="Segoe UI" w:hAnsi="Segoe UI" w:cs="Segoe UI"/>
+                <w:color w:val="0F0F0F"/>
+              </w:rPr>
+              <w:t xml:space="preserve"> YY" during function execution.</w:t>
+            </w:r>
+          </w:p>
+        </w:tc>
+        <w:tc>
+          <w:tcPr>
+            <w:tcW w:w="1501" w:type="dxa"/>
           </w:tcPr>
           <w:p>
             <w:pPr>
@@ -1909,13 +1931,29 @@
                 <w:rFonts w:ascii="Segoe UI" w:hAnsi="Segoe UI" w:cs="Segoe UI"/>
                 <w:color w:val="0F0F0F"/>
               </w:rPr>
-              <w:t>Y Y YY</w:t>
-            </w:r>
-          </w:p>
-        </w:tc>
-        <w:tc>
-          <w:tcPr>
-            <w:tcW w:w="1701" w:type="dxa"/>
+              <w:t xml:space="preserve">Y </w:t>
+            </w:r>
+            <w:proofErr w:type="spellStart"/>
+            <w:r>
+              <w:rPr>
+                <w:rFonts w:ascii="Segoe UI" w:hAnsi="Segoe UI" w:cs="Segoe UI"/>
+                <w:color w:val="0F0F0F"/>
+              </w:rPr>
+              <w:t>Y</w:t>
+            </w:r>
+            <w:proofErr w:type="spellEnd"/>
+            <w:r>
+              <w:rPr>
+                <w:rFonts w:ascii="Segoe UI" w:hAnsi="Segoe UI" w:cs="Segoe UI"/>
+                <w:color w:val="0F0F0F"/>
+              </w:rPr>
+              <w:t xml:space="preserve"> YY</w:t>
+            </w:r>
+          </w:p>
+        </w:tc>
+        <w:tc>
+          <w:tcPr>
+            <w:tcW w:w="1687" w:type="dxa"/>
           </w:tcPr>
           <w:p>
             <w:pPr>
@@ -1929,13 +1967,13 @@
                 <w:rFonts w:ascii="Segoe UI" w:hAnsi="Segoe UI" w:cs="Segoe UI"/>
                 <w:color w:val="0F0F0F"/>
               </w:rPr>
-              <w:t>the program ends because of the wrong format inserted</w:t>
-            </w:r>
-          </w:p>
-        </w:tc>
-        <w:tc>
-          <w:tcPr>
-            <w:tcW w:w="1237" w:type="dxa"/>
+              <w:t>Prompts input again due to incorrect format</w:t>
+            </w:r>
+          </w:p>
+        </w:tc>
+        <w:tc>
+          <w:tcPr>
+            <w:tcW w:w="1216" w:type="dxa"/>
           </w:tcPr>
           <w:p>
             <w:pPr>
@@ -1950,7 +1988,7 @@
                 <w:rFonts w:ascii="Segoe UI" w:hAnsi="Segoe UI" w:cs="Segoe UI"/>
                 <w:color w:val="0F0F0F"/>
               </w:rPr>
-              <w:t>the program ends because of the wrong format inserted</w:t>
+              <w:t>Prompts input again due to incorrect format</w:t>
             </w:r>
           </w:p>
         </w:tc>
@@ -2915,21 +2953,6 @@
 </file>
 
 <file path=customXml/item1.xml><?xml version="1.0" encoding="utf-8"?>
-<?mso-contentType ?>
-<FormTemplates xmlns="http://schemas.microsoft.com/sharepoint/v3/contenttype/forms">
-  <Display>DocumentLibraryForm</Display>
-  <Edit>DocumentLibraryForm</Edit>
-  <New>DocumentLibraryForm</New>
-</FormTemplates>
-</file>
-
-<file path=customXml/item2.xml><?xml version="1.0" encoding="utf-8"?>
-<p:properties xmlns:p="http://schemas.microsoft.com/office/2006/metadata/properties" xmlns:xsi="http://www.w3.org/2001/XMLSchema-instance" xmlns:pc="http://schemas.microsoft.com/office/infopath/2007/PartnerControls">
-  <documentManagement/>
-</p:properties>
-</file>
-
-<file path=customXml/item3.xml><?xml version="1.0" encoding="utf-8"?>
 <ct:contentTypeSchema xmlns:ct="http://schemas.microsoft.com/office/2006/metadata/contentType" xmlns:ma="http://schemas.microsoft.com/office/2006/metadata/properties/metaAttributes" ct:_="" ma:_="" ma:contentTypeName="Document" ma:contentTypeID="0x010100B18101DE530D61488B4BD9A341B1C423" ma:contentTypeVersion="5" ma:contentTypeDescription="Create a new document." ma:contentTypeScope="" ma:versionID="bf0d2fa9322bb1a5d0c3d612ec64442f">
   <xsd:schema xmlns:xsd="http://www.w3.org/2001/XMLSchema" xmlns:xs="http://www.w3.org/2001/XMLSchema" xmlns:p="http://schemas.microsoft.com/office/2006/metadata/properties" xmlns:ns2="4f5e5217-7a0b-4c78-8522-d1925c5e0398" xmlns:ns3="1d963237-f024-4160-ba45-fddd57ab0dc2" targetNamespace="http://schemas.microsoft.com/office/2006/metadata/properties" ma:root="true" ma:fieldsID="28fe2472c01e57ad55786d456fcce417" ns2:_="" ns3:_="">
     <xsd:import namespace="4f5e5217-7a0b-4c78-8522-d1925c5e0398"/>
@@ -3100,24 +3123,22 @@
 </ct:contentTypeSchema>
 </file>
 
-<file path=customXml/itemProps1.xml><?xml version="1.0" encoding="utf-8"?>
-<ds:datastoreItem xmlns:ds="http://schemas.openxmlformats.org/officeDocument/2006/customXml" ds:itemID="{1373B2A1-6C40-4FA4-951C-2AA3D9BE250B}">
-  <ds:schemaRefs>
-    <ds:schemaRef ds:uri="http://schemas.microsoft.com/sharepoint/v3/contenttype/forms"/>
-  </ds:schemaRefs>
-</ds:datastoreItem>
+<file path=customXml/item2.xml><?xml version="1.0" encoding="utf-8"?>
+<p:properties xmlns:p="http://schemas.microsoft.com/office/2006/metadata/properties" xmlns:xsi="http://www.w3.org/2001/XMLSchema-instance" xmlns:pc="http://schemas.microsoft.com/office/infopath/2007/PartnerControls">
+  <documentManagement/>
+</p:properties>
 </file>
 
-<file path=customXml/itemProps2.xml><?xml version="1.0" encoding="utf-8"?>
-<ds:datastoreItem xmlns:ds="http://schemas.openxmlformats.org/officeDocument/2006/customXml" ds:itemID="{417D6DA9-92DB-45C8-827D-68E641ED2D49}">
-  <ds:schemaRefs>
-    <ds:schemaRef ds:uri="http://schemas.microsoft.com/office/2006/metadata/properties"/>
-    <ds:schemaRef ds:uri="http://schemas.microsoft.com/office/infopath/2007/PartnerControls"/>
-  </ds:schemaRefs>
-</ds:datastoreItem>
+<file path=customXml/item3.xml><?xml version="1.0" encoding="utf-8"?>
+<?mso-contentType ?>
+<FormTemplates xmlns="http://schemas.microsoft.com/sharepoint/v3/contenttype/forms">
+  <Display>DocumentLibraryForm</Display>
+  <Edit>DocumentLibraryForm</Edit>
+  <New>DocumentLibraryForm</New>
+</FormTemplates>
 </file>
 
-<file path=customXml/itemProps3.xml><?xml version="1.0" encoding="utf-8"?>
+<file path=customXml/itemProps1.xml><?xml version="1.0" encoding="utf-8"?>
 <ds:datastoreItem xmlns:ds="http://schemas.openxmlformats.org/officeDocument/2006/customXml" ds:itemID="{8A03A2B9-CA01-4622-AED9-12F49B1F5CD9}">
   <ds:schemaRefs>
     <ds:schemaRef ds:uri="http://schemas.microsoft.com/office/2006/metadata/contentType"/>
@@ -3134,4 +3155,21 @@
     <ds:schemaRef ds:uri="http://schemas.microsoft.com/internal/obd"/>
   </ds:schemaRefs>
 </ds:datastoreItem>
+</file>
+
+<file path=customXml/itemProps2.xml><?xml version="1.0" encoding="utf-8"?>
+<ds:datastoreItem xmlns:ds="http://schemas.openxmlformats.org/officeDocument/2006/customXml" ds:itemID="{417D6DA9-92DB-45C8-827D-68E641ED2D49}">
+  <ds:schemaRefs>
+    <ds:schemaRef ds:uri="http://schemas.microsoft.com/office/2006/metadata/properties"/>
+    <ds:schemaRef ds:uri="http://schemas.microsoft.com/office/infopath/2007/PartnerControls"/>
+  </ds:schemaRefs>
+</ds:datastoreItem>
+</file>
+
+<file path=customXml/itemProps3.xml><?xml version="1.0" encoding="utf-8"?>
+<ds:datastoreItem xmlns:ds="http://schemas.openxmlformats.org/officeDocument/2006/customXml" ds:itemID="{1373B2A1-6C40-4FA4-951C-2AA3D9BE250B}">
+  <ds:schemaRefs>
+    <ds:schemaRef ds:uri="http://schemas.microsoft.com/sharepoint/v3/contenttype/forms"/>
+  </ds:schemaRefs>
+</ds:datastoreItem>
 </file>